--- a/OP/OPlaba6/OPlaba6zvit.docx
+++ b/OP/OPlaba6/OPlaba6zvit.docx
@@ -2528,15 +2528,7 @@
           <w:szCs w:val="28"/>
           <w:lang w:val="ru-RU"/>
         </w:rPr>
-        <w:t>[0;1]</w:t>
-      </w:r>
-      <w:r>
-        <w:rPr>
-          <w:sz w:val="28"/>
-          <w:szCs w:val="28"/>
-          <w:lang w:val="ru-RU"/>
-        </w:rPr>
-        <w:t xml:space="preserve">, то </w:t>
+        <w:t xml:space="preserve">[0;1], то </w:t>
       </w:r>
       <w:proofErr w:type="spellStart"/>
       <w:r>
@@ -3280,11 +3272,12 @@
           <w:szCs w:val="28"/>
           <w:lang w:val="ru-RU" w:eastAsia="ru-RU"/>
         </w:rPr>
+        <w:lastRenderedPageBreak/>
         <w:drawing>
           <wp:inline distT="0" distB="0" distL="0" distR="0">
-            <wp:extent cx="4705350" cy="2724150"/>
-            <wp:effectExtent l="0" t="0" r="0" b="0"/>
-            <wp:docPr id="3" name="Рисунок 3" descr="C:\Users\Стас\OneDrive\Изображения\Снимки экрана\2021-11-08 (5).png"/>
+            <wp:extent cx="5940425" cy="4704484"/>
+            <wp:effectExtent l="0" t="0" r="3175" b="1270"/>
+            <wp:docPr id="15" name="Рисунок 15" descr="C:\Users\Стас\OneDrive\Изображения\Снимки экрана\2021-11-09 (3).png"/>
             <wp:cNvGraphicFramePr>
               <a:graphicFrameLocks xmlns:a="http://schemas.openxmlformats.org/drawingml/2006/main" noChangeAspect="1"/>
             </wp:cNvGraphicFramePr>
@@ -3292,7 +3285,7 @@
               <a:graphicData uri="http://schemas.openxmlformats.org/drawingml/2006/picture">
                 <pic:pic xmlns:pic="http://schemas.openxmlformats.org/drawingml/2006/picture">
                   <pic:nvPicPr>
-                    <pic:cNvPr id="0" name="Picture 3" descr="C:\Users\Стас\OneDrive\Изображения\Снимки экрана\2021-11-08 (5).png"/>
+                    <pic:cNvPr id="0" name="Picture 2" descr="C:\Users\Стас\OneDrive\Изображения\Снимки экрана\2021-11-09 (3).png"/>
                     <pic:cNvPicPr>
                       <a:picLocks noChangeAspect="1" noChangeArrowheads="1"/>
                     </pic:cNvPicPr>
@@ -3313,76 +3306,7 @@
                   <pic:spPr bwMode="auto">
                     <a:xfrm>
                       <a:off x="0" y="0"/>
-                      <a:ext cx="4705350" cy="2724150"/>
-                    </a:xfrm>
-                    <a:prstGeom prst="rect">
-                      <a:avLst/>
-                    </a:prstGeom>
-                    <a:noFill/>
-                    <a:ln>
-                      <a:noFill/>
-                    </a:ln>
-                  </pic:spPr>
-                </pic:pic>
-              </a:graphicData>
-            </a:graphic>
-          </wp:inline>
-        </w:drawing>
-      </w:r>
-    </w:p>
-    <w:p>
-      <w:pPr>
-        <w:tabs>
-          <w:tab w:val="left" w:pos="1237"/>
-        </w:tabs>
-        <w:spacing w:line="360" w:lineRule="auto"/>
-        <w:rPr>
-          <w:sz w:val="28"/>
-          <w:szCs w:val="28"/>
-        </w:rPr>
-      </w:pPr>
-      <w:r>
-        <w:rPr>
-          <w:noProof/>
-          <w:sz w:val="28"/>
-          <w:szCs w:val="28"/>
-          <w:lang w:val="ru-RU" w:eastAsia="ru-RU"/>
-        </w:rPr>
-        <w:lastRenderedPageBreak/>
-        <w:drawing>
-          <wp:inline distT="0" distB="0" distL="0" distR="0">
-            <wp:extent cx="5940425" cy="3441609"/>
-            <wp:effectExtent l="0" t="0" r="3175" b="6985"/>
-            <wp:docPr id="4" name="Рисунок 4" descr="C:\Users\Стас\OneDrive\Изображения\Снимки экрана\2021-11-08 (6).png"/>
-            <wp:cNvGraphicFramePr>
-              <a:graphicFrameLocks xmlns:a="http://schemas.openxmlformats.org/drawingml/2006/main" noChangeAspect="1"/>
-            </wp:cNvGraphicFramePr>
-            <a:graphic xmlns:a="http://schemas.openxmlformats.org/drawingml/2006/main">
-              <a:graphicData uri="http://schemas.openxmlformats.org/drawingml/2006/picture">
-                <pic:pic xmlns:pic="http://schemas.openxmlformats.org/drawingml/2006/picture">
-                  <pic:nvPicPr>
-                    <pic:cNvPr id="0" name="Picture 4" descr="C:\Users\Стас\OneDrive\Изображения\Снимки экрана\2021-11-08 (6).png"/>
-                    <pic:cNvPicPr>
-                      <a:picLocks noChangeAspect="1" noChangeArrowheads="1"/>
-                    </pic:cNvPicPr>
-                  </pic:nvPicPr>
-                  <pic:blipFill>
-                    <a:blip r:embed="rId7">
-                      <a:extLst>
-                        <a:ext uri="{28A0092B-C50C-407E-A947-70E740481C1C}">
-                          <a14:useLocalDpi xmlns:a14="http://schemas.microsoft.com/office/drawing/2010/main" val="0"/>
-                        </a:ext>
-                      </a:extLst>
-                    </a:blip>
-                    <a:srcRect/>
-                    <a:stretch>
-                      <a:fillRect/>
-                    </a:stretch>
-                  </pic:blipFill>
-                  <pic:spPr bwMode="auto">
-                    <a:xfrm>
-                      <a:off x="0" y="0"/>
-                      <a:ext cx="5940425" cy="3441609"/>
+                      <a:ext cx="5940425" cy="4704484"/>
                     </a:xfrm>
                     <a:prstGeom prst="rect">
                       <a:avLst/>
@@ -3454,7 +3378,7 @@
                     </pic:cNvPicPr>
                   </pic:nvPicPr>
                   <pic:blipFill>
-                    <a:blip r:embed="rId8">
+                    <a:blip r:embed="rId7">
                       <a:extLst>
                         <a:ext uri="{28A0092B-C50C-407E-A947-70E740481C1C}">
                           <a14:useLocalDpi xmlns:a14="http://schemas.microsoft.com/office/drawing/2010/main" val="0"/>
@@ -3522,7 +3446,7 @@
                     </pic:cNvPicPr>
                   </pic:nvPicPr>
                   <pic:blipFill>
-                    <a:blip r:embed="rId9">
+                    <a:blip r:embed="rId8">
                       <a:extLst>
                         <a:ext uri="{28A0092B-C50C-407E-A947-70E740481C1C}">
                           <a14:useLocalDpi xmlns:a14="http://schemas.microsoft.com/office/drawing/2010/main" val="0"/>
@@ -3590,7 +3514,7 @@
                     </pic:cNvPicPr>
                   </pic:nvPicPr>
                   <pic:blipFill>
-                    <a:blip r:embed="rId10">
+                    <a:blip r:embed="rId9">
                       <a:extLst>
                         <a:ext uri="{28A0092B-C50C-407E-A947-70E740481C1C}">
                           <a14:useLocalDpi xmlns:a14="http://schemas.microsoft.com/office/drawing/2010/main" val="0"/>
@@ -3628,6 +3552,7 @@
           <w:noProof/>
           <w:lang w:val="ru-RU" w:eastAsia="ru-RU"/>
         </w:rPr>
+        <w:lastRenderedPageBreak/>
         <w:drawing>
           <wp:inline distT="0" distB="0" distL="0" distR="0">
             <wp:extent cx="5940425" cy="937655"/>
@@ -3646,7 +3571,7 @@
                     </pic:cNvPicPr>
                   </pic:nvPicPr>
                   <pic:blipFill>
-                    <a:blip r:embed="rId11">
+                    <a:blip r:embed="rId10">
                       <a:extLst>
                         <a:ext uri="{28A0092B-C50C-407E-A947-70E740481C1C}">
                           <a14:useLocalDpi xmlns:a14="http://schemas.microsoft.com/office/drawing/2010/main" val="0"/>
@@ -3713,7 +3638,6 @@
           <w:noProof/>
           <w:lang w:val="ru-RU" w:eastAsia="ru-RU"/>
         </w:rPr>
-        <w:lastRenderedPageBreak/>
         <w:drawing>
           <wp:inline distT="0" distB="0" distL="0" distR="0">
             <wp:extent cx="5940425" cy="5548897"/>
@@ -3732,7 +3656,7 @@
                     </pic:cNvPicPr>
                   </pic:nvPicPr>
                   <pic:blipFill>
-                    <a:blip r:embed="rId12">
+                    <a:blip r:embed="rId11">
                       <a:extLst>
                         <a:ext uri="{28A0092B-C50C-407E-A947-70E740481C1C}">
                           <a14:useLocalDpi xmlns:a14="http://schemas.microsoft.com/office/drawing/2010/main" val="0"/>
@@ -3812,7 +3736,7 @@
                     </pic:cNvPicPr>
                   </pic:nvPicPr>
                   <pic:blipFill>
-                    <a:blip r:embed="rId13">
+                    <a:blip r:embed="rId12">
                       <a:extLst>
                         <a:ext uri="{28A0092B-C50C-407E-A947-70E740481C1C}">
                           <a14:useLocalDpi xmlns:a14="http://schemas.microsoft.com/office/drawing/2010/main" val="0"/>
@@ -3868,7 +3792,7 @@
                     </pic:cNvPicPr>
                   </pic:nvPicPr>
                   <pic:blipFill>
-                    <a:blip r:embed="rId14">
+                    <a:blip r:embed="rId13">
                       <a:extLst>
                         <a:ext uri="{28A0092B-C50C-407E-A947-70E740481C1C}">
                           <a14:useLocalDpi xmlns:a14="http://schemas.microsoft.com/office/drawing/2010/main" val="0"/>
@@ -3906,6 +3830,7 @@
           <w:noProof/>
           <w:lang w:val="ru-RU" w:eastAsia="ru-RU"/>
         </w:rPr>
+        <w:lastRenderedPageBreak/>
         <w:drawing>
           <wp:inline distT="0" distB="0" distL="0" distR="0">
             <wp:extent cx="5940425" cy="1205304"/>
@@ -3924,7 +3849,7 @@
                     </pic:cNvPicPr>
                   </pic:nvPicPr>
                   <pic:blipFill>
-                    <a:blip r:embed="rId15">
+                    <a:blip r:embed="rId14">
                       <a:extLst>
                         <a:ext uri="{28A0092B-C50C-407E-A947-70E740481C1C}">
                           <a14:useLocalDpi xmlns:a14="http://schemas.microsoft.com/office/drawing/2010/main" val="0"/>
@@ -3962,7 +3887,6 @@
           <w:noProof/>
           <w:lang w:val="ru-RU" w:eastAsia="ru-RU"/>
         </w:rPr>
-        <w:lastRenderedPageBreak/>
         <w:drawing>
           <wp:inline distT="0" distB="0" distL="0" distR="0">
             <wp:extent cx="5940425" cy="1016049"/>
@@ -3981,7 +3905,7 @@
                     </pic:cNvPicPr>
                   </pic:nvPicPr>
                   <pic:blipFill>
-                    <a:blip r:embed="rId16">
+                    <a:blip r:embed="rId15">
                       <a:extLst>
                         <a:ext uri="{28A0092B-C50C-407E-A947-70E740481C1C}">
                           <a14:useLocalDpi xmlns:a14="http://schemas.microsoft.com/office/drawing/2010/main" val="0"/>
@@ -4061,54 +3985,55 @@
         </w:rPr>
         <w:t xml:space="preserve">користувача </w:t>
       </w:r>
+      <w:r>
+        <w:rPr>
+          <w:sz w:val="28"/>
+          <w:szCs w:val="28"/>
+        </w:rPr>
+        <w:t xml:space="preserve">на прикладі </w:t>
+      </w:r>
+      <w:r>
+        <w:rPr>
+          <w:sz w:val="28"/>
+          <w:szCs w:val="28"/>
+          <w:lang w:val="en-US"/>
+        </w:rPr>
+        <w:t>C</w:t>
+      </w:r>
+      <w:r>
+        <w:rPr>
+          <w:sz w:val="28"/>
+          <w:szCs w:val="28"/>
+        </w:rPr>
+        <w:t>++</w:t>
+      </w:r>
+      <w:r>
+        <w:rPr>
+          <w:sz w:val="28"/>
+          <w:szCs w:val="28"/>
+        </w:rPr>
+        <w:t xml:space="preserve"> та </w:t>
+      </w:r>
+      <w:r>
+        <w:rPr>
+          <w:sz w:val="28"/>
+          <w:szCs w:val="28"/>
+          <w:lang w:val="en-US"/>
+        </w:rPr>
+        <w:t>Python</w:t>
+      </w:r>
+      <w:r>
+        <w:rPr>
+          <w:sz w:val="28"/>
+          <w:szCs w:val="28"/>
+        </w:rPr>
+        <w:t>. Математична модель, код, результати наведені.</w:t>
+      </w:r>
+    </w:p>
+    <w:p>
       <w:bookmarkStart w:id="0" w:name="_GoBack"/>
       <w:bookmarkEnd w:id="0"/>
-      <w:r>
-        <w:rPr>
-          <w:sz w:val="28"/>
-          <w:szCs w:val="28"/>
-        </w:rPr>
-        <w:t xml:space="preserve">на прикладі </w:t>
-      </w:r>
-      <w:r>
-        <w:rPr>
-          <w:sz w:val="28"/>
-          <w:szCs w:val="28"/>
-          <w:lang w:val="en-US"/>
-        </w:rPr>
-        <w:t>C</w:t>
-      </w:r>
-      <w:r>
-        <w:rPr>
-          <w:sz w:val="28"/>
-          <w:szCs w:val="28"/>
-        </w:rPr>
-        <w:t>++</w:t>
-      </w:r>
-      <w:r>
-        <w:rPr>
-          <w:sz w:val="28"/>
-          <w:szCs w:val="28"/>
-        </w:rPr>
-        <w:t xml:space="preserve"> та </w:t>
-      </w:r>
-      <w:r>
-        <w:rPr>
-          <w:sz w:val="28"/>
-          <w:szCs w:val="28"/>
-          <w:lang w:val="en-US"/>
-        </w:rPr>
-        <w:t>Python</w:t>
-      </w:r>
-      <w:r>
-        <w:rPr>
-          <w:sz w:val="28"/>
-          <w:szCs w:val="28"/>
-        </w:rPr>
-        <w:t>. Математична модель, код, результати наведені.</w:t>
-      </w:r>
-    </w:p>
-    <w:p/>
+    </w:p>
     <w:sectPr>
       <w:pgSz w:w="11906" w:h="16838"/>
       <w:pgMar w:top="1134" w:right="850" w:bottom="1134" w:left="1701" w:header="708" w:footer="708" w:gutter="0"/>
